--- a/The-Limits-to-Growth/Exercises/E05-World3.docx
+++ b/The-Limits-to-Growth/Exercises/E05-World3.docx
@@ -25,7 +25,7 @@
                 <wp:positionV relativeFrom="page">
                   <wp:posOffset>-568960</wp:posOffset>
                 </wp:positionV>
-                <wp:extent cx="7645400" cy="11598910"/>
+                <wp:extent cx="7646035" cy="11599545"/>
                 <wp:effectExtent l="0" t="0" r="0" b="3175"/>
                 <wp:wrapNone/>
                 <wp:docPr id="1" name="Group 2729"/>
@@ -36,7 +36,7 @@
                       <wpg:grpSpPr>
                         <a:xfrm>
                           <a:off x="0" y="0"/>
-                          <a:ext cx="7644600" cy="11598120"/>
+                          <a:ext cx="7645320" cy="11598840"/>
                         </a:xfrm>
                       </wpg:grpSpPr>
                       <wpg:grpSp>
@@ -44,15 +44,15 @@
                         <wpg:grpSpPr>
                           <a:xfrm>
                             <a:off x="0" y="0"/>
-                            <a:ext cx="7644600" cy="11598120"/>
+                            <a:ext cx="7645320" cy="11598840"/>
                           </a:xfrm>
                         </wpg:grpSpPr>
                         <wps:wsp>
                           <wps:cNvSpPr/>
                           <wps:spPr>
                             <a:xfrm>
-                              <a:off x="4866480" y="0"/>
-                              <a:ext cx="518760" cy="11597760"/>
+                              <a:off x="4867200" y="0"/>
+                              <a:ext cx="518040" cy="11598120"/>
                             </a:xfrm>
                             <a:custGeom>
                               <a:avLst/>
@@ -106,8 +106,8 @@
                           </pic:blipFill>
                           <pic:spPr>
                             <a:xfrm>
-                              <a:off x="0" y="4678560"/>
-                              <a:ext cx="7644600" cy="6919560"/>
+                              <a:off x="0" y="4679280"/>
+                              <a:ext cx="7645320" cy="6919560"/>
                             </a:xfrm>
                             <a:prstGeom prst="rect">
                               <a:avLst/>
@@ -126,8 +126,8 @@
           </mc:Choice>
           <mc:Fallback>
             <w:pict>
-              <v:group id="shape_0" alt="Group 2729" style="position:absolute;margin-left:192pt;margin-top:-44.8pt;width:601.95pt;height:913.2pt" coordorigin="3840,-896" coordsize="12039,18264">
-                <v:group id="shape_0" style="position:absolute;left:3840;top:-896;width:12039;height:18264">
+              <v:group id="shape_0" alt="Group 2729" style="position:absolute;margin-left:192pt;margin-top:-44.8pt;width:602pt;height:913.3pt" coordorigin="3840,-896" coordsize="12040,18266">
+                <v:group id="shape_0" style="position:absolute;left:3840;top:-896;width:12040;height:18266">
                   <v:shapetype id="shapetype_75" coordsize="21600,21600" o:spt="75" o:preferrelative="t" path="m@4@5l@4@11@9@11@9@5xe" filled="f" stroked="f">
                     <v:stroke joinstyle="miter"/>
                     <v:formulas>
@@ -147,7 +147,7 @@
                     <v:path o:extrusionok="f" gradientshapeok="t" o:connecttype="rect"/>
                     <o:lock v:ext="edit" aspectratio="t"/>
                   </v:shapetype>
-                  <v:shape id="shape_0" ID="Picture 2731" stroked="f" style="position:absolute;left:3840;top:6472;width:12038;height:10896;mso-position-horizontal-relative:page;mso-position-vertical-relative:page" type="shapetype_75">
+                  <v:shape id="shape_0" ID="Picture 2731" stroked="f" style="position:absolute;left:3840;top:6473;width:12039;height:10896;mso-position-horizontal-relative:page;mso-position-vertical-relative:page" type="shapetype_75">
                     <v:imagedata r:id="rId2" o:detectmouseclick="t"/>
                     <w10:wrap type="none"/>
                     <v:stroke color="#3465a4" joinstyle="round" endcap="flat"/>
@@ -382,6 +382,18 @@
           <w:u w:val="single"/>
           <w:lang w:val="en-US" w:eastAsia="de-DE" w:bidi="ar-SA"/>
         </w:rPr>
+        <w:t xml:space="preserve">1.) </w:t>
+      </w:r>
+      <w:r>
+        <w:rPr>
+          <w:rFonts w:eastAsia="宋体" w:cs="" w:cstheme="minorBidi" w:eastAsiaTheme="minorEastAsia"/>
+          <w:color w:val="000000"/>
+          <w:kern w:val="0"/>
+          <w:sz w:val="22"/>
+          <w:szCs w:val="22"/>
+          <w:u w:val="single"/>
+          <w:lang w:val="en-US" w:eastAsia="de-DE" w:bidi="ar-SA"/>
+        </w:rPr>
         <w:t>What are the three most impactful actions we could take to move the World3 model towards the SW run/results as discussed in the lecture?</w:t>
       </w:r>
     </w:p>
@@ -536,7 +548,14 @@
         </w:rPr>
       </w:pPr>
       <w:r>
-        <w:rPr/>
+        <w:rPr>
+          <w:rFonts w:eastAsia="宋体" w:cs="" w:cstheme="minorBidi" w:eastAsiaTheme="minorEastAsia"/>
+          <w:color w:val="000000"/>
+          <w:kern w:val="0"/>
+          <w:sz w:val="22"/>
+          <w:szCs w:val="22"/>
+          <w:lang w:val="en-US" w:eastAsia="de-DE" w:bidi="ar-SA"/>
+        </w:rPr>
       </w:r>
     </w:p>
     <w:p>
@@ -567,30 +586,72 @@
           <w:u w:val="single"/>
           <w:lang w:val="en-US" w:eastAsia="de-DE" w:bidi="ar-SA"/>
         </w:rPr>
-        <w:t>What year should we have switched to aggressive environmental policy to minimize total deaths between 1950 and 2100?</w:t>
-      </w:r>
-    </w:p>
-    <w:p>
-      <w:pPr>
-        <w:pStyle w:val="Normal"/>
-        <w:tabs>
-          <w:tab w:val="clear" w:pos="720"/>
-          <w:tab w:val="left" w:pos="567" w:leader="none"/>
-        </w:tabs>
-        <w:spacing w:lineRule="exact" w:line="340" w:before="0" w:after="120"/>
-        <w:ind w:left="1440" w:hanging="360"/>
-        <w:jc w:val="left"/>
+        <w:t xml:space="preserve">2.) </w:t>
+      </w:r>
+      <w:r>
         <w:rPr>
           <w:rFonts w:eastAsia="宋体" w:cs="" w:cstheme="minorBidi" w:eastAsiaTheme="minorEastAsia"/>
           <w:color w:val="000000"/>
           <w:kern w:val="0"/>
           <w:sz w:val="22"/>
           <w:szCs w:val="22"/>
+          <w:u w:val="single"/>
           <w:lang w:val="en-US" w:eastAsia="de-DE" w:bidi="ar-SA"/>
         </w:rPr>
+        <w:t>What year should we have switched to aggressive environmental policy to minimize total deaths between 1950 and 2100?</w:t>
+      </w:r>
+    </w:p>
+    <w:p>
+      <w:pPr>
+        <w:pStyle w:val="Normal"/>
+        <w:numPr>
+          <w:ilvl w:val="0"/>
+          <w:numId w:val="0"/>
+        </w:numPr>
+        <w:tabs>
+          <w:tab w:val="clear" w:pos="720"/>
+          <w:tab w:val="left" w:pos="567" w:leader="none"/>
+        </w:tabs>
+        <w:spacing w:lineRule="exact" w:line="340" w:before="0" w:after="120"/>
+        <w:ind w:left="720" w:hanging="0"/>
+        <w:jc w:val="left"/>
+        <w:rPr>
+          <w:u w:val="single"/>
+        </w:rPr>
       </w:pPr>
       <w:r>
         <w:rPr/>
+      </w:r>
+    </w:p>
+    <w:p>
+      <w:pPr>
+        <w:pStyle w:val="Normal"/>
+        <w:numPr>
+          <w:ilvl w:val="0"/>
+          <w:numId w:val="0"/>
+        </w:numPr>
+        <w:tabs>
+          <w:tab w:val="clear" w:pos="720"/>
+          <w:tab w:val="left" w:pos="567" w:leader="none"/>
+        </w:tabs>
+        <w:spacing w:lineRule="exact" w:line="340" w:before="0" w:after="120"/>
+        <w:ind w:left="720" w:hanging="0"/>
+        <w:jc w:val="left"/>
+        <w:rPr>
+          <w:u w:val="single"/>
+        </w:rPr>
+      </w:pPr>
+      <w:r>
+        <w:rPr>
+          <w:rFonts w:eastAsia="宋体" w:cs="" w:cstheme="minorBidi" w:eastAsiaTheme="minorEastAsia"/>
+          <w:color w:val="000000"/>
+          <w:kern w:val="0"/>
+          <w:sz w:val="22"/>
+          <w:szCs w:val="22"/>
+          <w:u w:val="single"/>
+          <w:lang w:val="en-US" w:eastAsia="de-DE" w:bidi="ar-SA"/>
+        </w:rPr>
+        <w:t>Submission:</w:t>
       </w:r>
     </w:p>
     <w:p>
@@ -873,7 +934,7 @@
               <wp:positionV relativeFrom="paragraph">
                 <wp:posOffset>635</wp:posOffset>
               </wp:positionV>
-              <wp:extent cx="20955" cy="20955"/>
+              <wp:extent cx="21590" cy="21590"/>
               <wp:effectExtent l="0" t="0" r="0" b="0"/>
               <wp:wrapNone/>
               <wp:docPr id="4" name="Frame1"/>
@@ -884,7 +945,7 @@
                     <wps:spPr>
                       <a:xfrm>
                         <a:off x="0" y="0"/>
-                        <a:ext cx="20160" cy="20160"/>
+                        <a:ext cx="20880" cy="20880"/>
                       </a:xfrm>
                       <a:prstGeom prst="rect">
                         <a:avLst/>
@@ -957,7 +1018,7 @@
         </mc:Choice>
         <mc:Fallback>
           <w:pict>
-            <v:rect id="shape_0" ID="Frame1" stroked="f" style="position:absolute;margin-left:0pt;margin-top:0.05pt;width:1.55pt;height:1.55pt;mso-position-horizontal:right;mso-position-horizontal-relative:margin">
+            <v:rect id="shape_0" ID="Frame1" stroked="f" style="position:absolute;margin-left:0pt;margin-top:0.05pt;width:1.6pt;height:1.6pt;mso-position-horizontal:right;mso-position-horizontal-relative:margin">
               <w10:wrap type="square"/>
               <v:fill o:detectmouseclick="t" on="false"/>
               <v:stroke color="#3465a4" joinstyle="round" endcap="flat"/>
@@ -1152,11 +1213,11 @@
           <wp:wrapTight wrapText="bothSides">
             <wp:wrapPolygon edited="0">
               <wp:start x="-4" y="0"/>
-              <wp:lineTo x="-4" y="20597"/>
-              <wp:lineTo x="21430" y="20597"/>
-              <wp:lineTo x="21430" y="8754"/>
-              <wp:lineTo x="4087" y="8754"/>
-              <wp:lineTo x="4087" y="0"/>
+              <wp:lineTo x="-4" y="20574"/>
+              <wp:lineTo x="21426" y="20574"/>
+              <wp:lineTo x="21426" y="8730"/>
+              <wp:lineTo x="4082" y="8730"/>
+              <wp:lineTo x="4082" y="0"/>
               <wp:lineTo x="-4" y="0"/>
             </wp:wrapPolygon>
           </wp:wrapTight>
@@ -1226,11 +1287,11 @@
           <wp:wrapTight wrapText="bothSides">
             <wp:wrapPolygon edited="0">
               <wp:start x="-4" y="0"/>
-              <wp:lineTo x="-4" y="20899"/>
-              <wp:lineTo x="21456" y="20899"/>
-              <wp:lineTo x="21456" y="9172"/>
-              <wp:lineTo x="4087" y="6919"/>
-              <wp:lineTo x="4087" y="0"/>
+              <wp:lineTo x="-4" y="20876"/>
+              <wp:lineTo x="21452" y="20876"/>
+              <wp:lineTo x="21452" y="9148"/>
+              <wp:lineTo x="4082" y="6896"/>
+              <wp:lineTo x="4082" y="0"/>
               <wp:lineTo x="-4" y="0"/>
             </wp:wrapPolygon>
           </wp:wrapTight>

--- a/The-Limits-to-Growth/Exercises/E05-World3.docx
+++ b/The-Limits-to-Growth/Exercises/E05-World3.docx
@@ -367,8 +367,6 @@
         <w:spacing w:before="0" w:line="340" w:lineRule="exact"/>
         <w:jc w:val="left"/>
       </w:pPr>
-      <w:bookmarkStart w:id="0" w:name="_GoBack"/>
-      <w:bookmarkEnd w:id="0"/>
     </w:p>
     <w:p>
       <w:pPr>
@@ -471,14 +469,7 @@
           <w:color w:val="000000"/>
           <w:lang w:eastAsia="de-DE"/>
         </w:rPr>
-        <w:t>What actions (which policies) could we (huma</w:t>
-      </w:r>
-      <w:r>
-        <w:rPr>
-          <w:color w:val="000000"/>
-          <w:lang w:eastAsia="de-DE"/>
-        </w:rPr>
-        <w:t xml:space="preserve">ns/politicians) act upon to move the simulation results of the World3 model towards the SW scenario. </w:t>
+        <w:t xml:space="preserve">What actions (which policies) could we (humans/politicians) act upon to move the simulation results of the World3 model towards the SW scenario. </w:t>
       </w:r>
     </w:p>
     <w:p>
@@ -606,17 +597,18 @@
         <w:spacing w:line="300" w:lineRule="auto"/>
       </w:pPr>
       <w:r>
-        <w:t>Submission filename: “E04-&lt;</w:t>
-      </w:r>
-      <w:proofErr w:type="spellStart"/>
-      <w:proofErr w:type="gramStart"/>
-      <w:r>
-        <w:t>firstname.lastname</w:t>
-      </w:r>
-      <w:proofErr w:type="spellEnd"/>
-      <w:proofErr w:type="gramEnd"/>
-      <w:r>
-        <w:t xml:space="preserve"> &gt;.pdf”</w:t>
+        <w:t>Submission filename: “E0</w:t>
+      </w:r>
+      <w:r>
+        <w:t>5</w:t>
+      </w:r>
+      <w:r>
+        <w:t>-&lt;fir</w:t>
+      </w:r>
+      <w:bookmarkStart w:id="0" w:name="_GoBack"/>
+      <w:bookmarkEnd w:id="0"/>
+      <w:r>
+        <w:t>stname.lastname &gt;.pdf”</w:t>
       </w:r>
     </w:p>
     <w:p>
@@ -3421,7 +3413,7 @@
 </file>
 
 <file path=customXml/itemProps1.xml><?xml version="1.0" encoding="utf-8"?>
-<ds:datastoreItem xmlns:ds="http://schemas.openxmlformats.org/officeDocument/2006/customXml" ds:itemID="{B8689E57-1BE6-4315-808C-270EC762D3C0}">
+<ds:datastoreItem xmlns:ds="http://schemas.openxmlformats.org/officeDocument/2006/customXml" ds:itemID="{E4D5C050-C04D-47E1-B216-4DEE1F4D1C06}">
   <ds:schemaRefs>
     <ds:schemaRef ds:uri="http://schemas.openxmlformats.org/officeDocument/2006/bibliography"/>
   </ds:schemaRefs>
